--- a/ copy.docx
+++ b/ copy.docx
@@ -608,7 +608,11 @@
               </mc:Choice>
               <mc:Fallback>
                 <w:pict>
-                  <v:shape w14:anchorId="01CEBA61" id="Text Box 111" o:spid="_x0000_s1028" type="#_x0000_t202" style="position:absolute;margin-left:0;margin-top:0;width:436.75pt;height:23.5pt;z-index:251662336;visibility:visible;mso-wrap-style:square;mso-width-percent:734;mso-height-percent:363;mso-left-percent:150;mso-top-percent:91;mso-wrap-distance-left:9pt;mso-wrap-distance-top:0;mso-wrap-distance-right:9pt;mso-wrap-distance-bottom:0;mso-position-horizontal-relative:page;mso-position-vertical-relative:page;mso-width-percent:734;mso-height-percent:363;mso-left-percent:150;mso-top-percent:91;mso-width-relative:page;mso-height-relative:page;v-text-anchor:bottom" o:gfxdata="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" filled="f" stroked="f" strokeweight=".5pt">
+                  <v:shapetype w14:anchorId="01CEBA61" id="_x0000_t202" coordsize="21600,21600" o:spt="202" path="m0,0l0,21600,21600,21600,21600,0xe">
+                    <v:stroke joinstyle="miter"/>
+                    <v:path gradientshapeok="t" o:connecttype="rect"/>
+                  </v:shapetype>
+                  <v:shape id="Text Box 111" o:spid="_x0000_s1028" type="#_x0000_t202" style="position:absolute;margin-left:0;margin-top:0;width:436.75pt;height:23.5pt;z-index:251662336;visibility:visible;mso-wrap-style:square;mso-width-percent:734;mso-height-percent:363;mso-left-percent:150;mso-top-percent:91;mso-wrap-distance-left:9pt;mso-wrap-distance-top:0;mso-wrap-distance-right:9pt;mso-wrap-distance-bottom:0;mso-position-horizontal-relative:page;mso-position-vertical-relative:page;mso-width-percent:734;mso-height-percent:363;mso-left-percent:150;mso-top-percent:91;mso-width-relative:page;mso-height-relative:page;v-text-anchor:bottom" o:gfxdata="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" filled="f" stroked="f" strokeweight=".5pt">
                     <v:textbox style="mso-fit-shape-to-text:t" inset="0,0,0,0">
                       <w:txbxContent>
                         <w:sdt>
@@ -1182,7 +1186,7 @@
                   </wp:anchor>
                 </w:drawing>
               </mc:Choice>
-              <mc:Fallback xmlns:w16se="http://schemas.microsoft.com/office/word/2015/wordml/symex" xmlns:cx5="http://schemas.microsoft.com/office/drawing/2016/5/11/chartex" xmlns:cx4="http://schemas.microsoft.com/office/drawing/2016/5/10/chartex" xmlns:cx3="http://schemas.microsoft.com/office/drawing/2016/5/9/chartex" xmlns:cx2="http://schemas.microsoft.com/office/drawing/2015/10/21/chartex" xmlns:cx1="http://schemas.microsoft.com/office/drawing/2015/9/8/chartex" xmlns:cx="http://schemas.microsoft.com/office/drawing/2014/chartex">
+              <mc:Fallback xmlns:cx="http://schemas.microsoft.com/office/drawing/2014/chartex" xmlns:cx1="http://schemas.microsoft.com/office/drawing/2015/9/8/chartex" xmlns:cx2="http://schemas.microsoft.com/office/drawing/2015/10/21/chartex" xmlns:cx3="http://schemas.microsoft.com/office/drawing/2016/5/9/chartex" xmlns:cx4="http://schemas.microsoft.com/office/drawing/2016/5/10/chartex" xmlns:cx5="http://schemas.microsoft.com/office/drawing/2016/5/11/chartex" xmlns:w16se="http://schemas.microsoft.com/office/word/2015/wordml/symex">
                 <w:pict>
                   <v:group w14:anchorId="4006886C" id="Group 114" o:spid="_x0000_s1026" style="position:absolute;margin-left:0;margin-top:0;width:18pt;height:10in;z-index:251659264;mso-width-percent:29;mso-height-percent:909;mso-left-percent:45;mso-position-horizontal-relative:page;mso-position-vertical:center;mso-position-vertical-relative:page;mso-width-percent:29;mso-height-percent:909;mso-left-percent:45" coordsize="228600,9144000" o:gfxdata="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">
                     <v:rect id="Rectangle 115" o:spid="_x0000_s1027" style="position:absolute;width:228600;height:8782050;visibility:visible;mso-wrap-style:square;v-text-anchor:middle" o:gfxdata="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" fillcolor="#ed7d31 [3205]" stroked="f" strokeweight="1pt"/>
@@ -1340,7 +1344,6 @@
         </w:rPr>
         <w:t xml:space="preserve">The first task of the project is to build four different retrieval modules namely Lucene, BM25, </w:t>
       </w:r>
-      <w:proofErr w:type="spellStart"/>
       <w:r>
         <w:rPr>
           <w:rFonts w:ascii="Times New Roman" w:hAnsi="Times New Roman" w:cs="Times New Roman"/>
@@ -1348,7 +1351,6 @@
         </w:rPr>
         <w:t>tf.idf</w:t>
       </w:r>
-      <w:proofErr w:type="spellEnd"/>
       <w:r>
         <w:rPr>
           <w:rFonts w:ascii="Times New Roman" w:hAnsi="Times New Roman" w:cs="Times New Roman"/>
@@ -1916,7 +1918,6 @@
           <w:rFonts w:ascii="Times New Roman" w:hAnsi="Times New Roman" w:cs="Times New Roman"/>
         </w:rPr>
       </w:pPr>
-      <w:proofErr w:type="spellStart"/>
       <w:r>
         <w:rPr>
           <w:rFonts w:ascii="Times New Roman" w:hAnsi="Times New Roman" w:cs="Times New Roman"/>
@@ -1924,7 +1925,6 @@
         </w:rPr>
         <w:t>tf.idf</w:t>
       </w:r>
-      <w:proofErr w:type="spellEnd"/>
       <w:r>
         <w:rPr>
           <w:rFonts w:ascii="Times New Roman" w:hAnsi="Times New Roman" w:cs="Times New Roman"/>
@@ -2158,27 +2158,18 @@
         </w:rPr>
         <w:t xml:space="preserve"> a combination of Pseudo Relevance Feedback and </w:t>
       </w:r>
-      <w:proofErr w:type="spellStart"/>
       <w:r>
         <w:rPr>
           <w:rFonts w:ascii="Times New Roman" w:hAnsi="Times New Roman" w:cs="Times New Roman"/>
           <w:i/>
         </w:rPr>
-        <w:t>Rocchio</w:t>
-      </w:r>
-      <w:proofErr w:type="spellEnd"/>
+        <w:t>Rocchio algorithm</w:t>
+      </w:r>
       <w:r>
         <w:rPr>
           <w:rFonts w:ascii="Times New Roman" w:hAnsi="Times New Roman" w:cs="Times New Roman"/>
           <w:i/>
         </w:rPr>
-        <w:t xml:space="preserve"> algorithm</w:t>
-      </w:r>
-      <w:r>
-        <w:rPr>
-          <w:rFonts w:ascii="Times New Roman" w:hAnsi="Times New Roman" w:cs="Times New Roman"/>
-          <w:i/>
-        </w:rPr>
         <w:t xml:space="preserve"> </w:t>
       </w:r>
       <w:r>
@@ -2192,21 +2183,7 @@
         <w:rPr>
           <w:rFonts w:ascii="Times New Roman" w:hAnsi="Times New Roman" w:cs="Times New Roman"/>
         </w:rPr>
-        <w:t xml:space="preserve"> to increase the size of the query. The relevance information required for the implementation of </w:t>
-      </w:r>
-      <w:proofErr w:type="spellStart"/>
-      <w:r>
-        <w:rPr>
-          <w:rFonts w:ascii="Times New Roman" w:hAnsi="Times New Roman" w:cs="Times New Roman"/>
-        </w:rPr>
-        <w:t>Rocchio</w:t>
-      </w:r>
-      <w:proofErr w:type="spellEnd"/>
-      <w:r>
-        <w:rPr>
-          <w:rFonts w:ascii="Times New Roman" w:hAnsi="Times New Roman" w:cs="Times New Roman"/>
-        </w:rPr>
-        <w:t xml:space="preserve"> algorithm, we use pseudo relevance feedback technique. And with use of this information we have applied the technique explained by Bruce Croft et al. </w:t>
+        <w:t xml:space="preserve"> to increase the size of the query. The relevance information required for the implementation of Rocchio algorithm, we use pseudo relevance feedback technique. And with use of this information we have applied the technique explained by Bruce Croft et al. </w:t>
       </w:r>
       <w:r>
         <w:rPr>
@@ -2325,20 +2302,12 @@
           <w:rFonts w:ascii="Times New Roman" w:hAnsi="Times New Roman" w:cs="Times New Roman"/>
         </w:rPr>
       </w:pPr>
-      <w:proofErr w:type="spellStart"/>
       <w:r>
         <w:rPr>
           <w:rFonts w:ascii="Times New Roman" w:hAnsi="Times New Roman" w:cs="Times New Roman"/>
         </w:rPr>
         <w:lastRenderedPageBreak/>
-        <w:t>Rocchio</w:t>
-      </w:r>
-      <w:proofErr w:type="spellEnd"/>
-      <w:r>
-        <w:rPr>
-          <w:rFonts w:ascii="Times New Roman" w:hAnsi="Times New Roman" w:cs="Times New Roman"/>
-        </w:rPr>
-        <w:t xml:space="preserve"> algorithm models a way to incorporate relevance information </w:t>
+        <w:t xml:space="preserve">Rocchio algorithm models a way to incorporate relevance information </w:t>
       </w:r>
       <w:r>
         <w:rPr>
@@ -2673,21 +2642,7 @@
         <w:rPr>
           <w:rFonts w:ascii="Times New Roman" w:hAnsi="Times New Roman" w:cs="Times New Roman"/>
         </w:rPr>
-        <w:t xml:space="preserve">Since the size of the documents in the given corpus is small, a </w:t>
-      </w:r>
-      <w:proofErr w:type="spellStart"/>
-      <w:r>
-        <w:rPr>
-          <w:rFonts w:ascii="Times New Roman" w:hAnsi="Times New Roman" w:cs="Times New Roman"/>
-        </w:rPr>
-        <w:t>Luhn’s</w:t>
-      </w:r>
-      <w:proofErr w:type="spellEnd"/>
-      <w:r>
-        <w:rPr>
-          <w:rFonts w:ascii="Times New Roman" w:hAnsi="Times New Roman" w:cs="Times New Roman"/>
-        </w:rPr>
-        <w:t xml:space="preserve"> method </w:t>
+        <w:t xml:space="preserve">Since the size of the documents in the given corpus is small, a Luhn’s method </w:t>
       </w:r>
       <w:r>
         <w:rPr>
@@ -3024,7 +2979,6 @@
         </w:rPr>
         <w:t xml:space="preserve">, </w:t>
       </w:r>
-      <w:proofErr w:type="spellStart"/>
       <w:r>
         <w:rPr>
           <w:rFonts w:ascii="Times New Roman" w:hAnsi="Times New Roman" w:cs="Times New Roman"/>
@@ -3038,21 +2992,74 @@
         </w:rPr>
         <w:t>i</w:t>
       </w:r>
-      <w:proofErr w:type="spellEnd"/>
       <w:r>
         <w:rPr>
           <w:rFonts w:ascii="Times New Roman" w:hAnsi="Times New Roman" w:cs="Times New Roman"/>
         </w:rPr>
         <w:t xml:space="preserve"> = Number of relevant documents containing the term </w:t>
       </w:r>
-      <w:proofErr w:type="spellStart"/>
-      <w:r>
-        <w:rPr>
-          <w:rFonts w:ascii="Times New Roman" w:hAnsi="Times New Roman" w:cs="Times New Roman"/>
+      <w:r>
+        <w:rPr>
+          <w:rFonts w:ascii="Times New Roman" w:hAnsi="Times New Roman" w:cs="Times New Roman"/>
+        </w:rPr>
+        <w:t xml:space="preserve">i, </w:t>
+      </w:r>
+      <w:r>
+        <w:rPr>
+          <w:rFonts w:ascii="Times New Roman" w:hAnsi="Times New Roman" w:cs="Times New Roman"/>
+        </w:rPr>
+        <w:t>N = Number</w:t>
+      </w:r>
+      <w:r>
+        <w:rPr>
+          <w:rFonts w:ascii="Times New Roman" w:hAnsi="Times New Roman" w:cs="Times New Roman"/>
+        </w:rPr>
+        <w:t xml:space="preserve"> of documents in the collection, </w:t>
+      </w:r>
+      <w:r>
+        <w:rPr>
+          <w:rFonts w:ascii="Times New Roman" w:hAnsi="Times New Roman" w:cs="Times New Roman"/>
+        </w:rPr>
+        <w:t>n</w:t>
+      </w:r>
+      <w:r>
+        <w:rPr>
+          <w:rFonts w:ascii="Times New Roman" w:hAnsi="Times New Roman" w:cs="Times New Roman"/>
+          <w:vertAlign w:val="subscript"/>
         </w:rPr>
         <w:t>i</w:t>
       </w:r>
-      <w:proofErr w:type="spellEnd"/>
+      <w:r>
+        <w:rPr>
+          <w:rFonts w:ascii="Times New Roman" w:hAnsi="Times New Roman" w:cs="Times New Roman"/>
+        </w:rPr>
+        <w:t xml:space="preserve"> = Number of documents in the collection containing the </w:t>
+      </w:r>
+      <w:r>
+        <w:rPr>
+          <w:rFonts w:ascii="Times New Roman" w:hAnsi="Times New Roman" w:cs="Times New Roman"/>
+        </w:rPr>
+        <w:t xml:space="preserve">term i, </w:t>
+      </w:r>
+      <w:r>
+        <w:rPr>
+          <w:rFonts w:ascii="Times New Roman" w:hAnsi="Times New Roman" w:cs="Times New Roman"/>
+        </w:rPr>
+        <w:t>f</w:t>
+      </w:r>
+      <w:r>
+        <w:rPr>
+          <w:rFonts w:ascii="Times New Roman" w:hAnsi="Times New Roman" w:cs="Times New Roman"/>
+          <w:vertAlign w:val="subscript"/>
+        </w:rPr>
+        <w:t>i</w:t>
+      </w:r>
+      <w:r>
+        <w:rPr>
+          <w:rFonts w:ascii="Times New Roman" w:hAnsi="Times New Roman" w:cs="Times New Roman"/>
+        </w:rPr>
+        <w:t xml:space="preserve"> = frequency of term i in the document</w:t>
+      </w:r>
       <w:r>
         <w:rPr>
           <w:rFonts w:ascii="Times New Roman" w:hAnsi="Times New Roman" w:cs="Times New Roman"/>
@@ -3063,20 +3070,7 @@
         <w:rPr>
           <w:rFonts w:ascii="Times New Roman" w:hAnsi="Times New Roman" w:cs="Times New Roman"/>
         </w:rPr>
-        <w:t>N = Number</w:t>
-      </w:r>
-      <w:r>
-        <w:rPr>
-          <w:rFonts w:ascii="Times New Roman" w:hAnsi="Times New Roman" w:cs="Times New Roman"/>
-        </w:rPr>
-        <w:t xml:space="preserve"> of documents in the collection, </w:t>
-      </w:r>
-      <w:proofErr w:type="spellStart"/>
-      <w:r>
-        <w:rPr>
-          <w:rFonts w:ascii="Times New Roman" w:hAnsi="Times New Roman" w:cs="Times New Roman"/>
-        </w:rPr>
-        <w:t>n</w:t>
+        <w:t>qf</w:t>
       </w:r>
       <w:r>
         <w:rPr>
@@ -3085,131 +3079,42 @@
         </w:rPr>
         <w:t>i</w:t>
       </w:r>
-      <w:proofErr w:type="spellEnd"/>
-      <w:r>
-        <w:rPr>
-          <w:rFonts w:ascii="Times New Roman" w:hAnsi="Times New Roman" w:cs="Times New Roman"/>
-        </w:rPr>
-        <w:t xml:space="preserve"> = Number of documents in the collection containing the </w:t>
-      </w:r>
-      <w:r>
-        <w:rPr>
-          <w:rFonts w:ascii="Times New Roman" w:hAnsi="Times New Roman" w:cs="Times New Roman"/>
-        </w:rPr>
-        <w:t xml:space="preserve">term </w:t>
-      </w:r>
-      <w:proofErr w:type="spellStart"/>
-      <w:r>
-        <w:rPr>
-          <w:rFonts w:ascii="Times New Roman" w:hAnsi="Times New Roman" w:cs="Times New Roman"/>
-        </w:rPr>
-        <w:t>i</w:t>
-      </w:r>
-      <w:proofErr w:type="spellEnd"/>
-      <w:r>
-        <w:rPr>
-          <w:rFonts w:ascii="Times New Roman" w:hAnsi="Times New Roman" w:cs="Times New Roman"/>
-        </w:rPr>
-        <w:t xml:space="preserve">, </w:t>
-      </w:r>
-      <w:r>
-        <w:rPr>
-          <w:rFonts w:ascii="Times New Roman" w:hAnsi="Times New Roman" w:cs="Times New Roman"/>
-        </w:rPr>
-        <w:t>f</w:t>
+      <w:r>
+        <w:rPr>
+          <w:rFonts w:ascii="Times New Roman" w:hAnsi="Times New Roman" w:cs="Times New Roman"/>
+        </w:rPr>
+        <w:t xml:space="preserve"> = frequency of term i</w:t>
+      </w:r>
+      <w:r>
+        <w:rPr>
+          <w:rFonts w:ascii="Times New Roman" w:hAnsi="Times New Roman" w:cs="Times New Roman"/>
+        </w:rPr>
+        <w:t xml:space="preserve"> in the query, </w:t>
+      </w:r>
+      <w:r>
+        <w:rPr>
+          <w:rFonts w:ascii="Times New Roman" w:hAnsi="Times New Roman" w:cs="Times New Roman"/>
+        </w:rPr>
+        <w:t>k</w:t>
       </w:r>
       <w:r>
         <w:rPr>
           <w:rFonts w:ascii="Times New Roman" w:hAnsi="Times New Roman" w:cs="Times New Roman"/>
           <w:vertAlign w:val="subscript"/>
         </w:rPr>
-        <w:t>i</w:t>
-      </w:r>
-      <w:r>
-        <w:rPr>
-          <w:rFonts w:ascii="Times New Roman" w:hAnsi="Times New Roman" w:cs="Times New Roman"/>
-        </w:rPr>
-        <w:t xml:space="preserve"> = frequency of term </w:t>
-      </w:r>
-      <w:proofErr w:type="spellStart"/>
-      <w:r>
-        <w:rPr>
-          <w:rFonts w:ascii="Times New Roman" w:hAnsi="Times New Roman" w:cs="Times New Roman"/>
-        </w:rPr>
-        <w:t>i</w:t>
-      </w:r>
-      <w:proofErr w:type="spellEnd"/>
-      <w:r>
-        <w:rPr>
-          <w:rFonts w:ascii="Times New Roman" w:hAnsi="Times New Roman" w:cs="Times New Roman"/>
-        </w:rPr>
-        <w:t xml:space="preserve"> in the document</w:t>
-      </w:r>
-      <w:r>
-        <w:rPr>
-          <w:rFonts w:ascii="Times New Roman" w:hAnsi="Times New Roman" w:cs="Times New Roman"/>
-        </w:rPr>
-        <w:t xml:space="preserve">, </w:t>
-      </w:r>
-      <w:proofErr w:type="spellStart"/>
-      <w:r>
-        <w:rPr>
-          <w:rFonts w:ascii="Times New Roman" w:hAnsi="Times New Roman" w:cs="Times New Roman"/>
-        </w:rPr>
-        <w:t>qf</w:t>
+        <w:t>1</w:t>
+      </w:r>
+      <w:r>
+        <w:rPr>
+          <w:rFonts w:ascii="Times New Roman" w:hAnsi="Times New Roman" w:cs="Times New Roman"/>
+        </w:rPr>
+        <w:t>, k</w:t>
       </w:r>
       <w:r>
         <w:rPr>
           <w:rFonts w:ascii="Times New Roman" w:hAnsi="Times New Roman" w:cs="Times New Roman"/>
           <w:vertAlign w:val="subscript"/>
         </w:rPr>
-        <w:t>i</w:t>
-      </w:r>
-      <w:proofErr w:type="spellEnd"/>
-      <w:r>
-        <w:rPr>
-          <w:rFonts w:ascii="Times New Roman" w:hAnsi="Times New Roman" w:cs="Times New Roman"/>
-        </w:rPr>
-        <w:t xml:space="preserve"> = frequency of term </w:t>
-      </w:r>
-      <w:proofErr w:type="spellStart"/>
-      <w:r>
-        <w:rPr>
-          <w:rFonts w:ascii="Times New Roman" w:hAnsi="Times New Roman" w:cs="Times New Roman"/>
-        </w:rPr>
-        <w:t>i</w:t>
-      </w:r>
-      <w:proofErr w:type="spellEnd"/>
-      <w:r>
-        <w:rPr>
-          <w:rFonts w:ascii="Times New Roman" w:hAnsi="Times New Roman" w:cs="Times New Roman"/>
-        </w:rPr>
-        <w:t xml:space="preserve"> in the query, </w:t>
-      </w:r>
-      <w:r>
-        <w:rPr>
-          <w:rFonts w:ascii="Times New Roman" w:hAnsi="Times New Roman" w:cs="Times New Roman"/>
-        </w:rPr>
-        <w:t>k</w:t>
-      </w:r>
-      <w:r>
-        <w:rPr>
-          <w:rFonts w:ascii="Times New Roman" w:hAnsi="Times New Roman" w:cs="Times New Roman"/>
-          <w:vertAlign w:val="subscript"/>
-        </w:rPr>
-        <w:t>1</w:t>
-      </w:r>
-      <w:r>
-        <w:rPr>
-          <w:rFonts w:ascii="Times New Roman" w:hAnsi="Times New Roman" w:cs="Times New Roman"/>
-        </w:rPr>
-        <w:t>, k</w:t>
-      </w:r>
-      <w:r>
-        <w:rPr>
-          <w:rFonts w:ascii="Times New Roman" w:hAnsi="Times New Roman" w:cs="Times New Roman"/>
-          <w:vertAlign w:val="subscript"/>
-        </w:rPr>
         <w:t>2</w:t>
       </w:r>
       <w:r>
@@ -3259,7 +3164,6 @@
         </w:rPr>
         <w:t xml:space="preserve">is used to normalise the </w:t>
       </w:r>
-      <w:proofErr w:type="spellStart"/>
       <w:r>
         <w:rPr>
           <w:rFonts w:ascii="Times New Roman" w:hAnsi="Times New Roman" w:cs="Times New Roman"/>
@@ -3267,7 +3171,6 @@
         </w:rPr>
         <w:t>tf</w:t>
       </w:r>
-      <w:proofErr w:type="spellEnd"/>
       <w:r>
         <w:rPr>
           <w:rFonts w:ascii="Times New Roman" w:hAnsi="Times New Roman" w:cs="Times New Roman"/>
@@ -3366,21 +3269,7 @@
         <w:rPr>
           <w:rFonts w:ascii="Times New Roman" w:hAnsi="Times New Roman" w:cs="Times New Roman"/>
         </w:rPr>
-        <w:t xml:space="preserve">dl length of the document, </w:t>
-      </w:r>
-      <w:proofErr w:type="spellStart"/>
-      <w:r>
-        <w:rPr>
-          <w:rFonts w:ascii="Times New Roman" w:hAnsi="Times New Roman" w:cs="Times New Roman"/>
-        </w:rPr>
-        <w:t>avdl</w:t>
-      </w:r>
-      <w:proofErr w:type="spellEnd"/>
-      <w:r>
-        <w:rPr>
-          <w:rFonts w:ascii="Times New Roman" w:hAnsi="Times New Roman" w:cs="Times New Roman"/>
-        </w:rPr>
-        <w:t xml:space="preserve"> average length of a document in the collection, b is a parameter used for length normalisation.</w:t>
+        <w:t>dl length of the document, avdl average length of a document in the collection, b is a parameter used for length normalisation.</w:t>
       </w:r>
     </w:p>
     <w:p>
@@ -3576,7 +3465,6 @@
         </w:rPr>
         <w:t xml:space="preserve">Phase 2 – </w:t>
       </w:r>
-      <w:proofErr w:type="gramStart"/>
       <w:r>
         <w:rPr>
           <w:rFonts w:ascii="Times New Roman" w:hAnsi="Times New Roman" w:cs="Times New Roman"/>
@@ -3596,16 +3484,18 @@
           <w:rFonts w:ascii="Times New Roman" w:hAnsi="Times New Roman" w:cs="Times New Roman"/>
           <w:u w:val="single"/>
         </w:rPr>
-        <w:t>-</w:t>
-      </w:r>
-      <w:proofErr w:type="gramEnd"/>
-      <w:r>
+        <w:t xml:space="preserve">-    </w:t>
+      </w:r>
+    </w:p>
+    <w:p>
+      <w:pPr>
+        <w:ind w:left="720"/>
+        <w:jc w:val="both"/>
         <w:rPr>
           <w:rFonts w:ascii="Times New Roman" w:hAnsi="Times New Roman" w:cs="Times New Roman"/>
           <w:u w:val="single"/>
         </w:rPr>
-        <w:t xml:space="preserve">    </w:t>
-      </w:r>
+      </w:pPr>
     </w:p>
     <w:p>
       <w:pPr>
@@ -3613,9 +3503,16 @@
         <w:jc w:val="both"/>
         <w:rPr>
           <w:rFonts w:ascii="Times New Roman" w:hAnsi="Times New Roman" w:cs="Times New Roman"/>
-          <w:u w:val="single"/>
-        </w:rPr>
-      </w:pPr>
+          <w:b/>
+        </w:rPr>
+      </w:pPr>
+      <w:r>
+        <w:rPr>
+          <w:rFonts w:ascii="Times New Roman" w:hAnsi="Times New Roman" w:cs="Times New Roman"/>
+          <w:b/>
+        </w:rPr>
+        <w:t>Implementation: -</w:t>
+      </w:r>
     </w:p>
     <w:p>
       <w:pPr>
@@ -3623,23 +3520,6 @@
         <w:jc w:val="both"/>
         <w:rPr>
           <w:rFonts w:ascii="Times New Roman" w:hAnsi="Times New Roman" w:cs="Times New Roman"/>
-          <w:b/>
-        </w:rPr>
-      </w:pPr>
-      <w:r>
-        <w:rPr>
-          <w:rFonts w:ascii="Times New Roman" w:hAnsi="Times New Roman" w:cs="Times New Roman"/>
-          <w:b/>
-        </w:rPr>
-        <w:t>Implementation: -</w:t>
-      </w:r>
-    </w:p>
-    <w:p>
-      <w:pPr>
-        <w:ind w:left="720"/>
-        <w:jc w:val="both"/>
-        <w:rPr>
-          <w:rFonts w:ascii="Times New Roman" w:hAnsi="Times New Roman" w:cs="Times New Roman"/>
         </w:rPr>
       </w:pPr>
       <w:r>
@@ -3652,27 +3532,13 @@
         <w:rPr>
           <w:rFonts w:ascii="Times New Roman" w:hAnsi="Times New Roman" w:cs="Times New Roman"/>
         </w:rPr>
-        <w:t xml:space="preserve">recall, </w:t>
-      </w:r>
-      <w:proofErr w:type="gramStart"/>
-      <w:r>
-        <w:rPr>
-          <w:rFonts w:ascii="Times New Roman" w:hAnsi="Times New Roman" w:cs="Times New Roman"/>
-        </w:rPr>
-        <w:t>precision</w:t>
-      </w:r>
-      <w:r>
-        <w:rPr>
-          <w:rFonts w:ascii="Times New Roman" w:hAnsi="Times New Roman" w:cs="Times New Roman"/>
-        </w:rPr>
-        <w:t xml:space="preserve"> ,mean</w:t>
-      </w:r>
-      <w:proofErr w:type="gramEnd"/>
-      <w:r>
-        <w:rPr>
-          <w:rFonts w:ascii="Times New Roman" w:hAnsi="Times New Roman" w:cs="Times New Roman"/>
-        </w:rPr>
-        <w:t xml:space="preserve"> average precision , mean reciprocal rank as the parameters for evaluati</w:t>
+        <w:t>recall, precision</w:t>
+      </w:r>
+      <w:r>
+        <w:rPr>
+          <w:rFonts w:ascii="Times New Roman" w:hAnsi="Times New Roman" w:cs="Times New Roman"/>
+        </w:rPr>
+        <w:t xml:space="preserve"> ,mean average precision , mean reciprocal rank as the parameters for evaluati</w:t>
       </w:r>
       <w:r>
         <w:rPr>
@@ -3806,21 +3672,7 @@
         <w:rPr>
           <w:rFonts w:ascii="Times New Roman" w:hAnsi="Times New Roman" w:cs="Times New Roman"/>
         </w:rPr>
-        <w:t xml:space="preserve"> the set of retrieved documents and |</w:t>
-      </w:r>
-      <w:proofErr w:type="spellStart"/>
-      <w:r>
-        <w:rPr>
-          <w:rFonts w:ascii="Times New Roman" w:hAnsi="Times New Roman" w:cs="Times New Roman"/>
-        </w:rPr>
-        <w:t>A</w:t>
-      </w:r>
-      <w:proofErr w:type="spellEnd"/>
-      <w:r>
-        <w:rPr>
-          <w:rFonts w:ascii="Times New Roman" w:hAnsi="Times New Roman" w:cs="Times New Roman"/>
-        </w:rPr>
-        <w:t xml:space="preserve"> intersection B| are the set of documents which are both relevant and retrieved.</w:t>
+        <w:t xml:space="preserve"> the set of retrieved documents and |A intersection B| are the set of documents which are both relevant and retrieved.</w:t>
       </w:r>
     </w:p>
     <w:p>
@@ -3932,47 +3784,181 @@
         <w:rPr>
           <w:rFonts w:ascii="Times New Roman" w:hAnsi="Times New Roman" w:cs="Times New Roman"/>
         </w:rPr>
-        <w:t>In our implementation we have stored the data from the cacm</w:t>
+        <w:t xml:space="preserve">In our </w:t>
+      </w:r>
+      <w:r>
+        <w:rPr>
+          <w:rFonts w:ascii="Times New Roman" w:hAnsi="Times New Roman" w:cs="Times New Roman"/>
+        </w:rPr>
+        <w:t>implementation,</w:t>
+      </w:r>
+      <w:r>
+        <w:rPr>
+          <w:rFonts w:ascii="Times New Roman" w:hAnsi="Times New Roman" w:cs="Times New Roman"/>
+        </w:rPr>
+        <w:t xml:space="preserve"> we have stored the data from the cacm</w:t>
+      </w:r>
+      <w:r>
+        <w:rPr>
+          <w:rFonts w:ascii="Times New Roman" w:hAnsi="Times New Roman" w:cs="Times New Roman"/>
+        </w:rPr>
+        <w:t xml:space="preserve"> queries and stored them in a dictionary where key of dictionary is query id and its values are the relevant documents.</w:t>
+      </w:r>
+    </w:p>
+    <w:p>
+      <w:pPr>
+        <w:ind w:left="720"/>
+        <w:jc w:val="both"/>
+        <w:rPr>
+          <w:rFonts w:ascii="Times New Roman" w:hAnsi="Times New Roman" w:cs="Times New Roman"/>
+        </w:rPr>
+      </w:pPr>
+      <w:r>
+        <w:rPr>
+          <w:rFonts w:ascii="Times New Roman" w:hAnsi="Times New Roman" w:cs="Times New Roman"/>
+        </w:rPr>
+        <w:t>For each of the retrieval model we ran (i.e BM25 or tf-idf) we store the data in a dictionary with a key as query id and values as the set of relevant and irrelevant documents.</w:t>
+      </w:r>
+    </w:p>
+    <w:p>
+      <w:pPr>
+        <w:ind w:left="720"/>
+        <w:jc w:val="both"/>
+        <w:rPr>
+          <w:rFonts w:ascii="Times New Roman" w:hAnsi="Times New Roman" w:cs="Times New Roman"/>
+        </w:rPr>
+      </w:pPr>
+      <w:r>
+        <w:rPr>
+          <w:rFonts w:ascii="Times New Roman" w:hAnsi="Times New Roman" w:cs="Times New Roman"/>
+        </w:rPr>
+        <w:t xml:space="preserve">After we have both the dictionaries, we than for each query </w:t>
+      </w:r>
+      <w:r>
+        <w:rPr>
+          <w:rFonts w:ascii="Times New Roman" w:hAnsi="Times New Roman" w:cs="Times New Roman"/>
+        </w:rPr>
+        <w:t>id, calculated</w:t>
+      </w:r>
+      <w:r>
+        <w:rPr>
+          <w:rFonts w:ascii="Times New Roman" w:hAnsi="Times New Roman" w:cs="Times New Roman"/>
+        </w:rPr>
+        <w:t xml:space="preserve"> precision,</w:t>
+      </w:r>
+    </w:p>
+    <w:p>
+      <w:pPr>
+        <w:ind w:left="720"/>
+        <w:jc w:val="both"/>
+        <w:rPr>
+          <w:rFonts w:ascii="Times New Roman" w:hAnsi="Times New Roman" w:cs="Times New Roman"/>
+        </w:rPr>
+      </w:pPr>
+      <w:r>
+        <w:rPr>
+          <w:rFonts w:ascii="Times New Roman" w:hAnsi="Times New Roman" w:cs="Times New Roman"/>
+        </w:rPr>
+        <w:t xml:space="preserve">Recall, at each rank reciprocal </w:t>
+      </w:r>
+      <w:r>
+        <w:rPr>
+          <w:rFonts w:ascii="Times New Roman" w:hAnsi="Times New Roman" w:cs="Times New Roman"/>
+        </w:rPr>
+        <w:t>rank ,</w:t>
+      </w:r>
+      <w:r>
+        <w:rPr>
+          <w:rFonts w:ascii="Times New Roman" w:hAnsi="Times New Roman" w:cs="Times New Roman"/>
+        </w:rPr>
+        <w:t xml:space="preserve"> and stored the respective results in dictionary data type e.g precisiondict represent a dictionary where key is the queryid and its values are the respective precision at rank (1-100)</w:t>
+      </w:r>
+      <w:r>
+        <w:rPr>
+          <w:rFonts w:ascii="Times New Roman" w:hAnsi="Times New Roman" w:cs="Times New Roman"/>
+        </w:rPr>
+        <w:t>.In the same way we calculated recalldict which contained recall for each queryid at ranks(1-100)</w:t>
+      </w:r>
+      <w:r>
+        <w:rPr>
+          <w:rFonts w:ascii="Times New Roman" w:hAnsi="Times New Roman" w:cs="Times New Roman"/>
+        </w:rPr>
+        <w:t>.</w:t>
+      </w:r>
+    </w:p>
+    <w:p>
+      <w:pPr>
+        <w:ind w:left="720"/>
+        <w:jc w:val="both"/>
+        <w:rPr>
+          <w:rFonts w:ascii="Times New Roman" w:hAnsi="Times New Roman" w:cs="Times New Roman"/>
+        </w:rPr>
+      </w:pPr>
+      <w:r>
+        <w:rPr>
+          <w:rFonts w:ascii="Times New Roman" w:hAnsi="Times New Roman" w:cs="Times New Roman"/>
+        </w:rPr>
+        <w:t>In the same way we stored reciprocal rank in a dictionary where key is the queryid and value denotes the reciprocal rank.</w:t>
+      </w:r>
+    </w:p>
+    <w:p>
+      <w:pPr>
+        <w:ind w:left="720"/>
+        <w:jc w:val="both"/>
+        <w:rPr>
+          <w:rFonts w:ascii="Times New Roman" w:hAnsi="Times New Roman" w:cs="Times New Roman"/>
+        </w:rPr>
+      </w:pPr>
+      <w:r>
+        <w:rPr>
+          <w:rFonts w:ascii="Times New Roman" w:hAnsi="Times New Roman" w:cs="Times New Roman"/>
+        </w:rPr>
+        <w:t xml:space="preserve">After we have the recall dictionary and precision dictionary </w:t>
+      </w:r>
+      <w:r>
+        <w:rPr>
+          <w:rFonts w:ascii="Times New Roman" w:hAnsi="Times New Roman" w:cs="Times New Roman"/>
+        </w:rPr>
+        <w:t>for each query_id we calculated average precision for each query and then averaged the results over all the queries</w:t>
+      </w:r>
+      <w:r>
+        <w:rPr>
+          <w:rFonts w:ascii="Times New Roman" w:hAnsi="Times New Roman" w:cs="Times New Roman"/>
+        </w:rPr>
+        <w:t xml:space="preserve"> and got MAP</w:t>
+      </w:r>
+      <w:r>
+        <w:rPr>
+          <w:rFonts w:ascii="Times New Roman" w:hAnsi="Times New Roman" w:cs="Times New Roman"/>
+        </w:rPr>
+        <w:t xml:space="preserve"> and in the same way we  calcul</w:t>
+      </w:r>
+      <w:r>
+        <w:rPr>
+          <w:rFonts w:ascii="Times New Roman" w:hAnsi="Times New Roman" w:cs="Times New Roman"/>
+        </w:rPr>
+        <w:t>a</w:t>
+      </w:r>
+      <w:r>
+        <w:rPr>
+          <w:rFonts w:ascii="Times New Roman" w:hAnsi="Times New Roman" w:cs="Times New Roman"/>
+        </w:rPr>
+        <w:t>t</w:t>
       </w:r>
       <w:bookmarkStart w:id="0" w:name="_GoBack"/>
       <w:bookmarkEnd w:id="0"/>
-    </w:p>
-    <w:p>
-      <w:pPr>
-        <w:ind w:left="720"/>
-        <w:jc w:val="both"/>
-        <w:rPr>
-          <w:rFonts w:ascii="Times New Roman" w:hAnsi="Times New Roman" w:cs="Times New Roman"/>
-        </w:rPr>
-      </w:pPr>
-    </w:p>
-    <w:p>
-      <w:pPr>
-        <w:ind w:left="720"/>
-        <w:jc w:val="both"/>
-        <w:rPr>
-          <w:rFonts w:ascii="Times New Roman" w:hAnsi="Times New Roman" w:cs="Times New Roman"/>
-        </w:rPr>
-      </w:pPr>
-    </w:p>
-    <w:p>
-      <w:pPr>
-        <w:ind w:left="720"/>
-        <w:jc w:val="both"/>
-        <w:rPr>
-          <w:rFonts w:ascii="Times New Roman" w:hAnsi="Times New Roman" w:cs="Times New Roman"/>
-        </w:rPr>
-      </w:pPr>
-    </w:p>
-    <w:p>
-      <w:pPr>
-        <w:ind w:left="720"/>
-        <w:jc w:val="both"/>
-        <w:rPr>
-          <w:rFonts w:ascii="Times New Roman" w:hAnsi="Times New Roman" w:cs="Times New Roman"/>
-          <w:u w:val="single"/>
-        </w:rPr>
-      </w:pPr>
+      <w:r>
+        <w:rPr>
+          <w:rFonts w:ascii="Times New Roman" w:hAnsi="Times New Roman" w:cs="Times New Roman"/>
+        </w:rPr>
+        <w:t>ed</w:t>
+      </w:r>
+      <w:r>
+        <w:rPr>
+          <w:rFonts w:ascii="Times New Roman" w:hAnsi="Times New Roman" w:cs="Times New Roman"/>
+        </w:rPr>
+        <w:t xml:space="preserve"> MRR.</w:t>
+      </w:r>
     </w:p>
     <w:p>
       <w:pPr>
@@ -4495,6 +4481,7 @@
           <w:szCs w:val="24"/>
           <w:lang w:val="en-GB"/>
         </w:rPr>
+        <w:lastRenderedPageBreak/>
         <w:t xml:space="preserve">[13] </w:t>
       </w:r>
       <w:r>
@@ -4608,22 +4595,8 @@
             <w:szCs w:val="24"/>
             <w:lang w:val="en-GB"/>
           </w:rPr>
-          <w:t xml:space="preserve">L. </w:t>
+          <w:t>L. Borrajo</w:t>
         </w:r>
-        <w:proofErr w:type="spellStart"/>
-        <w:r>
-          <w:rPr>
-            <w:rFonts w:eastAsiaTheme="minorHAnsi"/>
-            <w:b w:val="0"/>
-            <w:bCs w:val="0"/>
-            <w:kern w:val="0"/>
-            <w:sz w:val="24"/>
-            <w:szCs w:val="24"/>
-            <w:lang w:val="en-GB"/>
-          </w:rPr>
-          <w:t>Borrajo</w:t>
-        </w:r>
-        <w:proofErr w:type="spellEnd"/>
       </w:hyperlink>
     </w:p>
     <w:p>
@@ -5607,7 +5580,7 @@
 </file>
 
 <file path=customXml/itemProps2.xml><?xml version="1.0" encoding="utf-8"?>
-<ds:datastoreItem xmlns:ds="http://schemas.openxmlformats.org/officeDocument/2006/customXml" ds:itemID="{FDEE2A4F-2969-8047-9F16-A490558CEE55}">
+<ds:datastoreItem xmlns:ds="http://schemas.openxmlformats.org/officeDocument/2006/customXml" ds:itemID="{8AB350A7-8B0C-D447-95D6-30C396D93FAA}">
   <ds:schemaRefs>
     <ds:schemaRef ds:uri="http://schemas.openxmlformats.org/officeDocument/2006/bibliography"/>
   </ds:schemaRefs>
